--- a/nets/lb4/Антропов/Отчет.docx
+++ b/nets/lb4/Антропов/Отчет.docx
@@ -1020,6 +1020,14 @@
         </w:rPr>
         <w:t>Нижний Новгород 2021</w:t>
       </w:r>
+      <w:r>
+        <w:rPr>
+          <w:color w:val="000000"/>
+        </w:rPr>
+        <w:t>.</w:t>
+      </w:r>
+      <w:bookmarkStart w:id="0" w:name="_GoBack"/>
+      <w:bookmarkEnd w:id="0"/>
     </w:p>
     <w:p>
       <w:pPr>
@@ -2186,8 +2194,6 @@
         </w:rPr>
         <w:t>Соединение сброшено с обеих сторон.</w:t>
       </w:r>
-      <w:bookmarkStart w:id="0" w:name="_GoBack"/>
-      <w:bookmarkEnd w:id="0"/>
     </w:p>
     <w:sectPr>
       <w:pgSz w:w="11906" w:h="16838"/>
@@ -2904,7 +2910,7 @@
   <a:extraClrSchemeLst/>
   <a:extLst>
     <a:ext uri="{05A4C25C-085E-4340-85A3-A5531E510DB2}">
-      <thm15:themeFamily xmlns:thm15="http://schemas.microsoft.com/office/thememl/2012/main" xmlns="" name="Office Theme" id="{62F939B6-93AF-4DB8-9C6B-D6C7DFDC589F}" vid="{4A3C46E8-61CC-4603-A589-7422A47A8E4A}"/>
+      <thm15:themeFamily xmlns="" xmlns:thm15="http://schemas.microsoft.com/office/thememl/2012/main" name="Office Theme" id="{62F939B6-93AF-4DB8-9C6B-D6C7DFDC589F}" vid="{4A3C46E8-61CC-4603-A589-7422A47A8E4A}"/>
     </a:ext>
   </a:extLst>
 </a:theme>
